--- a/课程预备作业.docx
+++ b/课程预备作业.docx
@@ -19,8 +19,6 @@
         </w:rPr>
         <w:t>课程预备作业</w:t>
       </w:r>
-      <w:bookmarkStart w:id="0" w:name="_GoBack"/>
-      <w:bookmarkEnd w:id="0"/>
     </w:p>
     <w:p>
       <w:pPr>
@@ -544,6 +542,16 @@
         </w:rPr>
         <w:t>短学期时做过，需求是由指导老师以及自己对软件一些功能的需要获得，可以真正用起来，但效果不是特别可观。</w:t>
       </w:r>
+      <w:r>
+        <w:rPr>
+          <w:rFonts w:asciiTheme="minorEastAsia" w:hAnsiTheme="minorEastAsia" w:hint="eastAsia"/>
+          <w:sz w:val="24"/>
+          <w:szCs w:val="24"/>
+        </w:rPr>
+        <w:t xml:space="preserve"> </w:t>
+      </w:r>
+      <w:bookmarkStart w:id="0" w:name="_GoBack"/>
+      <w:bookmarkEnd w:id="0"/>
     </w:p>
     <w:sectPr>
       <w:pgSz w:w="11906" w:h="16838"/>
